--- a/Ubuntu/Software Install uninstall.docx
+++ b/Ubuntu/Software Install uninstall.docx
@@ -4,13 +4,917 @@
   <w:body>
     <w:p>
       <w:pPr>
+        <w:pStyle w:val="Normal"/>
+        <w:widowControl/>
+        <w:spacing w:before="0" w:after="0"/>
+        <w:ind w:left="0" w:right="0" w:hanging="0"/>
+        <w:rPr/>
+      </w:pPr>
+      <w:r>
+        <w:rPr>
+          <w:rStyle w:val="StrongEmphasis"/>
+          <w:rFonts w:ascii="Graphik Web;HelveticaNeueBold;HelveticaNeue-Bold;Helvetica Neue Bold;HelveticaBold;Helvetica-Bold;Helvetica Bold;HelveticaNeue;Helvetica Neue;Helvetica;Arial;sans-serif" w:hAnsi="Graphik Web;HelveticaNeueBold;HelveticaNeue-Bold;Helvetica Neue Bold;HelveticaBold;Helvetica-Bold;Helvetica Bold;HelveticaNeue;Helvetica Neue;Helvetica;Arial;sans-serif"/>
+          <w:b w:val="false"/>
+          <w:i w:val="false"/>
+          <w:caps w:val="false"/>
+          <w:smallCaps w:val="false"/>
+          <w:color w:val="101010"/>
+          <w:spacing w:val="0"/>
+          <w:sz w:val="24"/>
+        </w:rPr>
+        <w:t>Install softwares</w:t>
+      </w:r>
+    </w:p>
+    <w:p>
+      <w:pPr>
+        <w:pStyle w:val="Normal"/>
+        <w:widowControl/>
+        <w:spacing w:before="0" w:after="0"/>
+        <w:ind w:left="0" w:right="0" w:hanging="0"/>
+        <w:rPr>
+          <w:rStyle w:val="StrongEmphasis"/>
+          <w:rFonts w:ascii="Graphik Web;HelveticaNeueBold;HelveticaNeue-Bold;Helvetica Neue Bold;HelveticaBold;Helvetica-Bold;Helvetica Bold;HelveticaNeue;Helvetica Neue;Helvetica;Arial;sans-serif" w:hAnsi="Graphik Web;HelveticaNeueBold;HelveticaNeue-Bold;Helvetica Neue Bold;HelveticaBold;Helvetica-Bold;Helvetica Bold;HelveticaNeue;Helvetica Neue;Helvetica;Arial;sans-serif"/>
+          <w:b w:val="false"/>
+          <w:b w:val="false"/>
+          <w:i w:val="false"/>
+          <w:i w:val="false"/>
+          <w:caps w:val="false"/>
+          <w:smallCaps w:val="false"/>
+          <w:color w:val="101010"/>
+          <w:spacing w:val="0"/>
+          <w:sz w:val="24"/>
+        </w:rPr>
+      </w:pPr>
+      <w:r>
+        <w:rPr>
+          <w:rFonts w:ascii="Graphik Web;HelveticaNeueBold;HelveticaNeue-Bold;Helvetica Neue Bold;HelveticaBold;Helvetica-Bold;Helvetica Bold;HelveticaNeue;Helvetica Neue;Helvetica;Arial;sans-serif" w:hAnsi="Graphik Web;HelveticaNeueBold;HelveticaNeue-Bold;Helvetica Neue Bold;HelveticaBold;Helvetica-Bold;Helvetica Bold;HelveticaNeue;Helvetica Neue;Helvetica;Arial;sans-serif"/>
+          <w:b w:val="false"/>
+          <w:i w:val="false"/>
+          <w:caps w:val="false"/>
+          <w:smallCaps w:val="false"/>
+          <w:color w:val="101010"/>
+          <w:spacing w:val="0"/>
+          <w:sz w:val="24"/>
+        </w:rPr>
+      </w:r>
+    </w:p>
+    <w:p>
+      <w:pPr>
+        <w:pStyle w:val="Normal"/>
+        <w:widowControl/>
+        <w:spacing w:before="0" w:after="0"/>
+        <w:ind w:left="0" w:right="0" w:hanging="0"/>
+        <w:rPr/>
+      </w:pPr>
+      <w:r>
+        <w:rPr>
+          <w:rStyle w:val="StrongEmphasis"/>
+          <w:rFonts w:ascii="Graphik Web;HelveticaNeueBold;HelveticaNeue-Bold;Helvetica Neue Bold;HelveticaBold;Helvetica-Bold;Helvetica Bold;HelveticaNeue;Helvetica Neue;Helvetica;Arial;sans-serif" w:hAnsi="Graphik Web;HelveticaNeueBold;HelveticaNeue-Bold;Helvetica Neue Bold;HelveticaBold;Helvetica-Bold;Helvetica Bold;HelveticaNeue;Helvetica Neue;Helvetica;Arial;sans-serif"/>
+          <w:b w:val="false"/>
+          <w:i w:val="false"/>
+          <w:caps w:val="false"/>
+          <w:smallCaps w:val="false"/>
+          <w:color w:val="101010"/>
+          <w:spacing w:val="0"/>
+          <w:sz w:val="24"/>
+        </w:rPr>
+        <w:t>~$ sudo apt-get install</w:t>
+      </w:r>
+    </w:p>
+    <w:p>
+      <w:pPr>
+        <w:pStyle w:val="Normal"/>
+        <w:widowControl/>
+        <w:spacing w:before="0" w:after="0"/>
+        <w:ind w:left="0" w:right="0" w:hanging="0"/>
+        <w:rPr/>
+      </w:pPr>
+      <w:r>
+        <w:rPr>
+          <w:rStyle w:val="StrongEmphasis"/>
+          <w:rFonts w:ascii="Graphik Web;HelveticaNeueBold;HelveticaNeue-Bold;Helvetica Neue Bold;HelveticaBold;Helvetica-Bold;Helvetica Bold;HelveticaNeue;Helvetica Neue;Helvetica;Arial;sans-serif" w:hAnsi="Graphik Web;HelveticaNeueBold;HelveticaNeue-Bold;Helvetica Neue Bold;HelveticaBold;Helvetica-Bold;Helvetica Bold;HelveticaNeue;Helvetica Neue;Helvetica;Arial;sans-serif"/>
+          <w:b w:val="false"/>
+          <w:i w:val="false"/>
+          <w:caps w:val="false"/>
+          <w:smallCaps w:val="false"/>
+          <w:color w:val="101010"/>
+          <w:spacing w:val="0"/>
+          <w:sz w:val="24"/>
+        </w:rPr>
+        <w:t>~$ sudo apt-cache search octave</w:t>
+      </w:r>
+    </w:p>
+    <w:p>
+      <w:pPr>
+        <w:pStyle w:val="Normal"/>
+        <w:widowControl/>
+        <w:spacing w:before="0" w:after="0"/>
+        <w:ind w:left="0" w:right="0" w:hanging="0"/>
+        <w:rPr/>
+      </w:pPr>
+      <w:r>
+        <w:rPr>
+          <w:rStyle w:val="StrongEmphasis"/>
+          <w:rFonts w:ascii="Graphik Web;HelveticaNeueBold;HelveticaNeue-Bold;Helvetica Neue Bold;HelveticaBold;Helvetica-Bold;Helvetica Bold;HelveticaNeue;Helvetica Neue;Helvetica;Arial;sans-serif" w:hAnsi="Graphik Web;HelveticaNeueBold;HelveticaNeue-Bold;Helvetica Neue Bold;HelveticaBold;Helvetica-Bold;Helvetica Bold;HelveticaNeue;Helvetica Neue;Helvetica;Arial;sans-serif"/>
+          <w:b w:val="false"/>
+          <w:i w:val="false"/>
+          <w:caps w:val="false"/>
+          <w:smallCaps w:val="false"/>
+          <w:color w:val="101010"/>
+          <w:spacing w:val="0"/>
+          <w:sz w:val="24"/>
+        </w:rPr>
+        <w:t xml:space="preserve">~$ </w:t>
+      </w:r>
+      <w:r>
+        <w:rPr>
+          <w:rStyle w:val="Emphasis"/>
+          <w:rFonts w:ascii="Graphik Web;HelveticaNeueBold;HelveticaNeue-Bold;Helvetica Neue Bold;HelveticaBold;Helvetica-Bold;Helvetica Bold;HelveticaNeue;Helvetica Neue;Helvetica;Arial;sans-serif" w:hAnsi="Graphik Web;HelveticaNeueBold;HelveticaNeue-Bold;Helvetica Neue Bold;HelveticaBold;Helvetica-Bold;Helvetica Bold;HelveticaNeue;Helvetica Neue;Helvetica;Arial;sans-serif"/>
+          <w:b w:val="false"/>
+          <w:caps w:val="false"/>
+          <w:smallCaps w:val="false"/>
+          <w:color w:val="101010"/>
+          <w:spacing w:val="0"/>
+          <w:sz w:val="24"/>
+        </w:rPr>
+        <w:t>sudo apt-get update &amp;&amp; sudo apt-get install octave</w:t>
+      </w:r>
+    </w:p>
+    <w:p>
+      <w:pPr>
+        <w:pStyle w:val="Normal"/>
+        <w:widowControl/>
+        <w:spacing w:before="0" w:after="0"/>
+        <w:ind w:left="0" w:right="0" w:hanging="0"/>
+        <w:rPr/>
+      </w:pPr>
+      <w:r>
+        <w:rPr>
+          <w:rStyle w:val="Emphasis"/>
+          <w:rFonts w:ascii="Graphik Web;HelveticaNeueBold;HelveticaNeue-Bold;Helvetica Neue Bold;HelveticaBold;Helvetica-Bold;Helvetica Bold;HelveticaNeue;Helvetica Neue;Helvetica;Arial;sans-serif" w:hAnsi="Graphik Web;HelveticaNeueBold;HelveticaNeue-Bold;Helvetica Neue Bold;HelveticaBold;Helvetica-Bold;Helvetica Bold;HelveticaNeue;Helvetica Neue;Helvetica;Arial;sans-serif"/>
+          <w:b w:val="false"/>
+          <w:caps w:val="false"/>
+          <w:smallCaps w:val="false"/>
+          <w:color w:val="101010"/>
+          <w:spacing w:val="0"/>
+          <w:sz w:val="24"/>
+        </w:rPr>
+        <w:t>sudo apt-get --purge remove postgresql</w:t>
+      </w:r>
+    </w:p>
+    <w:p>
+      <w:pPr>
+        <w:pStyle w:val="TextBody"/>
+        <w:widowControl/>
+        <w:spacing w:before="0" w:after="0"/>
+        <w:ind w:left="0" w:right="0" w:hanging="0"/>
+        <w:rPr/>
+      </w:pPr>
+      <w:r>
+        <w:rPr>
+          <w:rStyle w:val="StrongEmphasis"/>
+          <w:rFonts w:ascii="Graphik Web;HelveticaNeueBold;HelveticaNeue-Bold;Helvetica Neue Bold;HelveticaBold;Helvetica-Bold;Helvetica Bold;HelveticaNeue;Helvetica Neue;Helvetica;Arial;sans-serif" w:hAnsi="Graphik Web;HelveticaNeueBold;HelveticaNeue-Bold;Helvetica Neue Bold;HelveticaBold;Helvetica-Bold;Helvetica Bold;HelveticaNeue;Helvetica Neue;Helvetica;Arial;sans-serif"/>
+          <w:b w:val="false"/>
+          <w:i w:val="false"/>
+          <w:caps w:val="false"/>
+          <w:smallCaps w:val="false"/>
+          <w:color w:val="101010"/>
+          <w:spacing w:val="0"/>
+          <w:sz w:val="24"/>
+        </w:rPr>
+        <w:t>---------------------------------------------------------------------------------</w:t>
+      </w:r>
+    </w:p>
+    <w:p>
+      <w:pPr>
+        <w:pStyle w:val="Normal"/>
+        <w:rPr/>
+      </w:pPr>
+      <w:r>
+        <w:rPr/>
+        <w:t>Install softwares</w:t>
+      </w:r>
+    </w:p>
+    <w:p>
+      <w:pPr>
+        <w:pStyle w:val="Normal"/>
+        <w:rPr/>
+      </w:pPr>
+      <w:r>
+        <w:rPr/>
+      </w:r>
+    </w:p>
+    <w:p>
+      <w:pPr>
         <w:pStyle w:val="PreformattedText"/>
-        <w:rPr>
-          <w:rStyle w:val="SourceText"/>
-        </w:rPr>
-      </w:pPr>
-      <w:r>
-        <w:rPr/>
+        <w:rPr/>
+      </w:pPr>
+      <w:r>
+        <w:rPr>
+          <w:rStyle w:val="SourceText"/>
+          <w:rFonts w:ascii="Consolas;Menlo;Monaco;Lucida Console;Liberation Mono;DejaVu Sans Mono;Bitstream Vera Sans Mono;Courier New;monospace;sans-serif" w:hAnsi="Consolas;Menlo;Monaco;Lucida Console;Liberation Mono;DejaVu Sans Mono;Bitstream Vera Sans Mono;Courier New;monospace;sans-serif"/>
+          <w:b w:val="false"/>
+          <w:i w:val="false"/>
+          <w:caps w:val="false"/>
+          <w:smallCaps w:val="false"/>
+          <w:color w:val="111111"/>
+          <w:spacing w:val="0"/>
+          <w:sz w:val="20"/>
+          <w:highlight w:val="white"/>
+        </w:rPr>
+        <w:t>&gt; Download the .deb file and use the following command</w:t>
+      </w:r>
+    </w:p>
+    <w:p>
+      <w:pPr>
+        <w:pStyle w:val="PreformattedText"/>
+        <w:rPr/>
+      </w:pPr>
+      <w:r>
+        <w:rPr>
+          <w:rStyle w:val="SourceText"/>
+          <w:rFonts w:ascii="Consolas;Menlo;Monaco;Lucida Console;Liberation Mono;DejaVu Sans Mono;Bitstream Vera Sans Mono;Courier New;monospace;sans-serif" w:hAnsi="Consolas;Menlo;Monaco;Lucida Console;Liberation Mono;DejaVu Sans Mono;Bitstream Vera Sans Mono;Courier New;monospace;sans-serif"/>
+          <w:b w:val="false"/>
+          <w:i w:val="false"/>
+          <w:caps w:val="false"/>
+          <w:smallCaps w:val="false"/>
+          <w:color w:val="111111"/>
+          <w:spacing w:val="0"/>
+          <w:sz w:val="20"/>
+          <w:highlight w:val="white"/>
+        </w:rPr>
+        <w:t>sudo dpkg -i &lt;package_name&gt;.deb</w:t>
+      </w:r>
+    </w:p>
+    <w:p>
+      <w:pPr>
+        <w:pStyle w:val="Normal"/>
+        <w:rPr/>
+      </w:pPr>
+      <w:r>
+        <w:rPr/>
+      </w:r>
+    </w:p>
+    <w:p>
+      <w:pPr>
+        <w:pStyle w:val="Normal"/>
+        <w:rPr/>
+      </w:pPr>
+      <w:r>
+        <w:rPr/>
+      </w:r>
+    </w:p>
+    <w:p>
+      <w:pPr>
+        <w:pStyle w:val="TextBody"/>
+        <w:widowControl/>
+        <w:spacing w:before="0" w:after="0"/>
+        <w:ind w:left="0" w:right="0" w:hanging="0"/>
+        <w:rPr/>
+      </w:pPr>
+      <w:r>
+        <w:rPr>
+          <w:rStyle w:val="StrongEmphasis"/>
+          <w:rFonts w:ascii="Graphik Web;HelveticaNeueBold;HelveticaNeue-Bold;Helvetica Neue Bold;HelveticaBold;Helvetica-Bold;Helvetica Bold;HelveticaNeue;Helvetica Neue;Helvetica;Arial;sans-serif" w:hAnsi="Graphik Web;HelveticaNeueBold;HelveticaNeue-Bold;Helvetica Neue Bold;HelveticaBold;Helvetica-Bold;Helvetica Bold;HelveticaNeue;Helvetica Neue;Helvetica;Arial;sans-serif"/>
+          <w:b w:val="false"/>
+          <w:i w:val="false"/>
+          <w:caps w:val="false"/>
+          <w:smallCaps w:val="false"/>
+          <w:color w:val="101010"/>
+          <w:spacing w:val="0"/>
+          <w:sz w:val="24"/>
+        </w:rPr>
+        <w:t>---------------------------------------------------------------------------------</w:t>
+      </w:r>
+    </w:p>
+    <w:p>
+      <w:pPr>
+        <w:pStyle w:val="Normal"/>
+        <w:rPr/>
+      </w:pPr>
+      <w:r>
+        <w:rPr/>
+        <w:t>Install softwares from tar files</w:t>
+      </w:r>
+    </w:p>
+    <w:p>
+      <w:pPr>
+        <w:pStyle w:val="Normal"/>
+        <w:rPr/>
+      </w:pPr>
+      <w:r>
+        <w:rPr/>
+      </w:r>
+    </w:p>
+    <w:p>
+      <w:pPr>
+        <w:pStyle w:val="TextBody"/>
+        <w:rPr/>
+      </w:pPr>
+      <w:r>
+        <w:rPr>
+          <w:rFonts w:ascii="Ubuntu;Arial;libra sans;sans-serif" w:hAnsi="Ubuntu;Arial;libra sans;sans-serif"/>
+          <w:b w:val="false"/>
+          <w:i w:val="false"/>
+          <w:caps w:val="false"/>
+          <w:smallCaps w:val="false"/>
+          <w:color w:val="111111"/>
+          <w:spacing w:val="0"/>
+          <w:sz w:val="23"/>
+        </w:rPr>
+        <w:t>extract the files with one of the commands</w:t>
+      </w:r>
+    </w:p>
+    <w:p>
+      <w:pPr>
+        <w:pStyle w:val="TextBody"/>
+        <w:widowControl/>
+        <w:numPr>
+          <w:ilvl w:val="0"/>
+          <w:numId w:val="1"/>
+        </w:numPr>
+        <w:tabs>
+          <w:tab w:val="left" w:pos="0" w:leader="none"/>
+        </w:tabs>
+        <w:spacing w:before="0" w:after="0"/>
+        <w:ind w:left="450" w:right="0" w:hanging="0"/>
+        <w:jc w:val="left"/>
+        <w:rPr/>
+      </w:pPr>
+      <w:r>
+        <w:rPr>
+          <w:rFonts w:ascii="inherit" w:hAnsi="inherit"/>
+          <w:b w:val="false"/>
+          <w:i w:val="false"/>
+          <w:caps w:val="false"/>
+          <w:smallCaps w:val="false"/>
+          <w:color w:val="111111"/>
+          <w:spacing w:val="0"/>
+          <w:sz w:val="23"/>
+        </w:rPr>
+        <w:t>If it's </w:t>
+      </w:r>
+      <w:r>
+        <w:rPr>
+          <w:rStyle w:val="StrongEmphasis"/>
+          <w:rFonts w:ascii="inherit" w:hAnsi="inherit"/>
+          <w:b/>
+          <w:i w:val="false"/>
+          <w:caps w:val="false"/>
+          <w:smallCaps w:val="false"/>
+          <w:color w:val="111111"/>
+          <w:spacing w:val="0"/>
+          <w:sz w:val="23"/>
+        </w:rPr>
+        <w:t>tar.gz</w:t>
+      </w:r>
+      <w:r>
+        <w:rPr>
+          <w:rFonts w:ascii="inherit" w:hAnsi="inherit"/>
+          <w:b w:val="false"/>
+          <w:i w:val="false"/>
+          <w:caps w:val="false"/>
+          <w:smallCaps w:val="false"/>
+          <w:color w:val="111111"/>
+          <w:spacing w:val="0"/>
+          <w:sz w:val="23"/>
+        </w:rPr>
+        <w:t> use </w:t>
+      </w:r>
+      <w:r>
+        <w:rPr>
+          <w:rStyle w:val="SourceText"/>
+          <w:rFonts w:ascii="Consolas;Menlo;Monaco;Lucida Console;Liberation Mono;DejaVu Sans Mono;Bitstream Vera Sans Mono;Courier New;monospace;sans-serif" w:hAnsi="Consolas;Menlo;Monaco;Lucida Console;Liberation Mono;DejaVu Sans Mono;Bitstream Vera Sans Mono;Courier New;monospace;sans-serif"/>
+          <w:b w:val="false"/>
+          <w:i w:val="false"/>
+          <w:caps w:val="false"/>
+          <w:smallCaps w:val="false"/>
+          <w:color w:val="111111"/>
+          <w:spacing w:val="0"/>
+          <w:sz w:val="20"/>
+          <w:highlight w:val="white"/>
+        </w:rPr>
+        <w:t>tar xvzf PACKAGENAME.tar.gz</w:t>
+      </w:r>
+    </w:p>
+    <w:p>
+      <w:pPr>
+        <w:pStyle w:val="TextBody"/>
+        <w:widowControl/>
+        <w:numPr>
+          <w:ilvl w:val="0"/>
+          <w:numId w:val="1"/>
+        </w:numPr>
+        <w:tabs>
+          <w:tab w:val="left" w:pos="0" w:leader="none"/>
+        </w:tabs>
+        <w:spacing w:before="0" w:after="0"/>
+        <w:ind w:left="450" w:right="0" w:hanging="0"/>
+        <w:jc w:val="left"/>
+        <w:rPr/>
+      </w:pPr>
+      <w:r>
+        <w:rPr>
+          <w:rFonts w:ascii="inherit" w:hAnsi="inherit"/>
+          <w:b w:val="false"/>
+          <w:i w:val="false"/>
+          <w:caps w:val="false"/>
+          <w:smallCaps w:val="false"/>
+          <w:color w:val="111111"/>
+          <w:spacing w:val="0"/>
+          <w:sz w:val="23"/>
+        </w:rPr>
+        <w:t>if it's a </w:t>
+      </w:r>
+      <w:r>
+        <w:rPr>
+          <w:rStyle w:val="StrongEmphasis"/>
+          <w:rFonts w:ascii="inherit" w:hAnsi="inherit"/>
+          <w:b/>
+          <w:i w:val="false"/>
+          <w:caps w:val="false"/>
+          <w:smallCaps w:val="false"/>
+          <w:color w:val="111111"/>
+          <w:spacing w:val="0"/>
+          <w:sz w:val="23"/>
+        </w:rPr>
+        <w:t>tar.bz2</w:t>
+      </w:r>
+      <w:r>
+        <w:rPr>
+          <w:rFonts w:ascii="inherit" w:hAnsi="inherit"/>
+          <w:b w:val="false"/>
+          <w:i w:val="false"/>
+          <w:caps w:val="false"/>
+          <w:smallCaps w:val="false"/>
+          <w:color w:val="111111"/>
+          <w:spacing w:val="0"/>
+          <w:sz w:val="23"/>
+        </w:rPr>
+        <w:t> use </w:t>
+      </w:r>
+      <w:r>
+        <w:rPr>
+          <w:rStyle w:val="SourceText"/>
+          <w:rFonts w:ascii="Consolas;Menlo;Monaco;Lucida Console;Liberation Mono;DejaVu Sans Mono;Bitstream Vera Sans Mono;Courier New;monospace;sans-serif" w:hAnsi="Consolas;Menlo;Monaco;Lucida Console;Liberation Mono;DejaVu Sans Mono;Bitstream Vera Sans Mono;Courier New;monospace;sans-serif"/>
+          <w:b w:val="false"/>
+          <w:i w:val="false"/>
+          <w:caps w:val="false"/>
+          <w:smallCaps w:val="false"/>
+          <w:color w:val="111111"/>
+          <w:spacing w:val="0"/>
+          <w:sz w:val="20"/>
+          <w:highlight w:val="white"/>
+        </w:rPr>
+        <w:t>tar xvjf PACKAGENAME.tar.bz2</w:t>
+      </w:r>
+    </w:p>
+    <w:p>
+      <w:pPr>
+        <w:pStyle w:val="TextBody"/>
+        <w:widowControl/>
+        <w:spacing w:before="0" w:after="0"/>
+        <w:ind w:left="0" w:right="0" w:hanging="0"/>
+        <w:jc w:val="left"/>
+        <w:rPr>
+          <w:rStyle w:val="SourceText"/>
+          <w:rFonts w:ascii="Consolas;Menlo;Monaco;Lucida Console;Liberation Mono;DejaVu Sans Mono;Bitstream Vera Sans Mono;Courier New;monospace;sans-serif" w:hAnsi="Consolas;Menlo;Monaco;Lucida Console;Liberation Mono;DejaVu Sans Mono;Bitstream Vera Sans Mono;Courier New;monospace;sans-serif"/>
+          <w:b w:val="false"/>
+          <w:b w:val="false"/>
+          <w:i w:val="false"/>
+          <w:i w:val="false"/>
+          <w:caps w:val="false"/>
+          <w:smallCaps w:val="false"/>
+          <w:color w:val="111111"/>
+          <w:spacing w:val="0"/>
+          <w:sz w:val="20"/>
+          <w:highlight w:val="white"/>
+        </w:rPr>
+      </w:pPr>
+      <w:r>
+        <w:rPr>
+          <w:rFonts w:ascii="Consolas;Menlo;Monaco;Lucida Console;Liberation Mono;DejaVu Sans Mono;Bitstream Vera Sans Mono;Courier New;monospace;sans-serif" w:hAnsi="Consolas;Menlo;Monaco;Lucida Console;Liberation Mono;DejaVu Sans Mono;Bitstream Vera Sans Mono;Courier New;monospace;sans-serif"/>
+          <w:b w:val="false"/>
+          <w:i w:val="false"/>
+          <w:caps w:val="false"/>
+          <w:smallCaps w:val="false"/>
+          <w:color w:val="111111"/>
+          <w:spacing w:val="0"/>
+          <w:sz w:val="20"/>
+          <w:highlight w:val="white"/>
+        </w:rPr>
+      </w:r>
+    </w:p>
+    <w:p>
+      <w:pPr>
+        <w:pStyle w:val="TextBody"/>
+        <w:widowControl/>
+        <w:spacing w:before="0" w:after="0"/>
+        <w:ind w:left="0" w:right="0" w:hanging="0"/>
+        <w:jc w:val="left"/>
+        <w:rPr/>
+      </w:pPr>
+      <w:r>
+        <w:rPr>
+          <w:rStyle w:val="SourceText"/>
+          <w:rFonts w:ascii="Consolas;Menlo;Monaco;Lucida Console;Liberation Mono;DejaVu Sans Mono;Bitstream Vera Sans Mono;Courier New;monospace;sans-serif" w:hAnsi="Consolas;Menlo;Monaco;Lucida Console;Liberation Mono;DejaVu Sans Mono;Bitstream Vera Sans Mono;Courier New;monospace;sans-serif"/>
+          <w:b w:val="false"/>
+          <w:i w:val="false"/>
+          <w:caps w:val="false"/>
+          <w:smallCaps w:val="false"/>
+          <w:color w:val="111111"/>
+          <w:spacing w:val="0"/>
+          <w:sz w:val="20"/>
+          <w:highlight w:val="white"/>
+        </w:rPr>
+        <w:t>./configure</w:t>
+      </w:r>
+    </w:p>
+    <w:p>
+      <w:pPr>
+        <w:pStyle w:val="TextBody"/>
+        <w:widowControl/>
+        <w:spacing w:before="0" w:after="0"/>
+        <w:ind w:left="0" w:right="0" w:hanging="0"/>
+        <w:jc w:val="left"/>
+        <w:rPr/>
+      </w:pPr>
+      <w:r>
+        <w:rPr>
+          <w:rStyle w:val="SourceText"/>
+          <w:rFonts w:ascii="Consolas;Menlo;Monaco;Lucida Console;Liberation Mono;DejaVu Sans Mono;Bitstream Vera Sans Mono;Courier New;monospace;sans-serif" w:hAnsi="Consolas;Menlo;Monaco;Lucida Console;Liberation Mono;DejaVu Sans Mono;Bitstream Vera Sans Mono;Courier New;monospace;sans-serif"/>
+          <w:b w:val="false"/>
+          <w:i w:val="false"/>
+          <w:caps w:val="false"/>
+          <w:smallCaps w:val="false"/>
+          <w:color w:val="111111"/>
+          <w:spacing w:val="0"/>
+          <w:sz w:val="20"/>
+          <w:highlight w:val="white"/>
+        </w:rPr>
+        <w:t>make</w:t>
+      </w:r>
+    </w:p>
+    <w:p>
+      <w:pPr>
+        <w:pStyle w:val="TextBody"/>
+        <w:widowControl/>
+        <w:spacing w:before="0" w:after="0"/>
+        <w:ind w:left="0" w:right="0" w:hanging="0"/>
+        <w:jc w:val="left"/>
+        <w:rPr/>
+      </w:pPr>
+      <w:r>
+        <w:rPr>
+          <w:rStyle w:val="SourceText"/>
+          <w:rFonts w:ascii="Consolas;Menlo;Monaco;Lucida Console;Liberation Mono;DejaVu Sans Mono;Bitstream Vera Sans Mono;Courier New;monospace;sans-serif" w:hAnsi="Consolas;Menlo;Monaco;Lucida Console;Liberation Mono;DejaVu Sans Mono;Bitstream Vera Sans Mono;Courier New;monospace;sans-serif"/>
+          <w:b w:val="false"/>
+          <w:i w:val="false"/>
+          <w:caps w:val="false"/>
+          <w:smallCaps w:val="false"/>
+          <w:color w:val="111111"/>
+          <w:spacing w:val="0"/>
+          <w:sz w:val="20"/>
+          <w:highlight w:val="white"/>
+        </w:rPr>
+        <w:t>sudo make install</w:t>
+      </w:r>
+    </w:p>
+    <w:p>
+      <w:pPr>
+        <w:pStyle w:val="TextBody"/>
+        <w:widowControl/>
+        <w:spacing w:before="0" w:after="0"/>
+        <w:ind w:left="0" w:right="0" w:hanging="0"/>
+        <w:jc w:val="left"/>
+        <w:rPr>
+          <w:rStyle w:val="SourceText"/>
+          <w:rFonts w:ascii="Consolas;Menlo;Monaco;Lucida Console;Liberation Mono;DejaVu Sans Mono;Bitstream Vera Sans Mono;Courier New;monospace;sans-serif" w:hAnsi="Consolas;Menlo;Monaco;Lucida Console;Liberation Mono;DejaVu Sans Mono;Bitstream Vera Sans Mono;Courier New;monospace;sans-serif"/>
+          <w:b w:val="false"/>
+          <w:b w:val="false"/>
+          <w:i w:val="false"/>
+          <w:i w:val="false"/>
+          <w:caps w:val="false"/>
+          <w:smallCaps w:val="false"/>
+          <w:color w:val="111111"/>
+          <w:spacing w:val="0"/>
+          <w:sz w:val="20"/>
+          <w:highlight w:val="white"/>
+        </w:rPr>
+      </w:pPr>
+      <w:r>
+        <w:rPr>
+          <w:rFonts w:ascii="Consolas;Menlo;Monaco;Lucida Console;Liberation Mono;DejaVu Sans Mono;Bitstream Vera Sans Mono;Courier New;monospace;sans-serif" w:hAnsi="Consolas;Menlo;Monaco;Lucida Console;Liberation Mono;DejaVu Sans Mono;Bitstream Vera Sans Mono;Courier New;monospace;sans-serif"/>
+          <w:b w:val="false"/>
+          <w:i w:val="false"/>
+          <w:caps w:val="false"/>
+          <w:smallCaps w:val="false"/>
+          <w:color w:val="111111"/>
+          <w:spacing w:val="0"/>
+          <w:sz w:val="20"/>
+          <w:highlight w:val="white"/>
+        </w:rPr>
+      </w:r>
+    </w:p>
+    <w:p>
+      <w:pPr>
+        <w:pStyle w:val="TextBody"/>
+        <w:widowControl/>
+        <w:spacing w:before="0" w:after="0"/>
+        <w:ind w:left="0" w:right="0" w:hanging="0"/>
+        <w:jc w:val="left"/>
+        <w:rPr/>
+      </w:pPr>
+      <w:r>
+        <w:rPr>
+          <w:rStyle w:val="StrongEmphasis"/>
+          <w:rFonts w:ascii="Georgia;serif" w:hAnsi="Georgia;serif"/>
+          <w:b w:val="false"/>
+          <w:i w:val="false"/>
+          <w:caps w:val="false"/>
+          <w:smallCaps w:val="false"/>
+          <w:color w:val="222222"/>
+          <w:spacing w:val="0"/>
+          <w:sz w:val="23"/>
+          <w:highlight w:val="white"/>
+        </w:rPr>
+        <w:t>Note:</w:t>
+      </w:r>
+      <w:r>
+        <w:rPr>
+          <w:rStyle w:val="Emphasis"/>
+          <w:rFonts w:ascii="Georgia;serif" w:hAnsi="Georgia;serif"/>
+          <w:b w:val="false"/>
+          <w:i w:val="false"/>
+          <w:caps w:val="false"/>
+          <w:smallCaps w:val="false"/>
+          <w:color w:val="222222"/>
+          <w:spacing w:val="0"/>
+          <w:sz w:val="23"/>
+          <w:highlight w:val="white"/>
+        </w:rPr>
+        <w:t> If the extension of tar.bz2 then use “j” in place of “z” i.e.</w:t>
+      </w:r>
+      <w:r>
+        <w:rPr>
+          <w:rStyle w:val="StrongEmphasis"/>
+          <w:rFonts w:ascii="Georgia;serif" w:hAnsi="Georgia;serif"/>
+          <w:b w:val="false"/>
+          <w:i w:val="false"/>
+          <w:caps w:val="false"/>
+          <w:smallCaps w:val="false"/>
+          <w:color w:val="222222"/>
+          <w:spacing w:val="0"/>
+          <w:sz w:val="23"/>
+          <w:highlight w:val="white"/>
+        </w:rPr>
+        <w:t> tar -xjvf</w:t>
+      </w:r>
+    </w:p>
+    <w:p>
+      <w:pPr>
+        <w:pStyle w:val="TextBody"/>
+        <w:widowControl/>
+        <w:spacing w:before="0" w:after="0"/>
+        <w:ind w:left="0" w:right="0" w:hanging="0"/>
+        <w:rPr/>
+      </w:pPr>
+      <w:r>
+        <w:rPr>
+          <w:rStyle w:val="Emphasis"/>
+          <w:rFonts w:ascii="Georgia;serif" w:hAnsi="Georgia;serif"/>
+          <w:b w:val="false"/>
+          <w:i w:val="false"/>
+          <w:caps w:val="false"/>
+          <w:smallCaps w:val="false"/>
+          <w:color w:val="222222"/>
+          <w:spacing w:val="0"/>
+          <w:sz w:val="23"/>
+        </w:rPr>
+        <w:t>Here,</w:t>
+      </w:r>
+    </w:p>
+    <w:p>
+      <w:pPr>
+        <w:pStyle w:val="TextBody"/>
+        <w:widowControl/>
+        <w:spacing w:before="0" w:after="0"/>
+        <w:ind w:left="0" w:right="0" w:hanging="0"/>
+        <w:rPr/>
+      </w:pPr>
+      <w:r>
+        <w:rPr>
+          <w:rStyle w:val="StrongEmphasis"/>
+          <w:rFonts w:ascii="Georgia;serif" w:hAnsi="Georgia;serif"/>
+          <w:b w:val="false"/>
+          <w:i w:val="false"/>
+          <w:caps w:val="false"/>
+          <w:smallCaps w:val="false"/>
+          <w:color w:val="222222"/>
+          <w:spacing w:val="0"/>
+          <w:sz w:val="23"/>
+        </w:rPr>
+        <w:t>x – To extract the files.</w:t>
+      </w:r>
+    </w:p>
+    <w:p>
+      <w:pPr>
+        <w:pStyle w:val="TextBody"/>
+        <w:widowControl/>
+        <w:spacing w:before="0" w:after="0"/>
+        <w:ind w:left="0" w:right="0" w:hanging="0"/>
+        <w:rPr/>
+      </w:pPr>
+      <w:r>
+        <w:rPr>
+          <w:rStyle w:val="StrongEmphasis"/>
+          <w:rFonts w:ascii="Georgia;serif" w:hAnsi="Georgia;serif"/>
+          <w:b w:val="false"/>
+          <w:i w:val="false"/>
+          <w:caps w:val="false"/>
+          <w:smallCaps w:val="false"/>
+          <w:color w:val="222222"/>
+          <w:spacing w:val="0"/>
+          <w:sz w:val="23"/>
+        </w:rPr>
+        <w:t>z – use gzip to zip or unzip files, used when its .gz files.</w:t>
+      </w:r>
+    </w:p>
+    <w:p>
+      <w:pPr>
+        <w:pStyle w:val="TextBody"/>
+        <w:widowControl/>
+        <w:spacing w:before="0" w:after="0"/>
+        <w:ind w:left="0" w:right="0" w:hanging="0"/>
+        <w:rPr/>
+      </w:pPr>
+      <w:r>
+        <w:rPr>
+          <w:rStyle w:val="StrongEmphasis"/>
+          <w:rFonts w:ascii="Georgia;serif" w:hAnsi="Georgia;serif"/>
+          <w:b w:val="false"/>
+          <w:i w:val="false"/>
+          <w:caps w:val="false"/>
+          <w:smallCaps w:val="false"/>
+          <w:color w:val="222222"/>
+          <w:spacing w:val="0"/>
+          <w:sz w:val="23"/>
+        </w:rPr>
+        <w:t>v – verbose the files list which are extracted.</w:t>
+      </w:r>
+    </w:p>
+    <w:p>
+      <w:pPr>
+        <w:pStyle w:val="TextBody"/>
+        <w:widowControl/>
+        <w:spacing w:before="0" w:after="0"/>
+        <w:ind w:left="0" w:right="0" w:hanging="0"/>
+        <w:rPr/>
+      </w:pPr>
+      <w:r>
+        <w:rPr>
+          <w:rStyle w:val="StrongEmphasis"/>
+          <w:rFonts w:ascii="Georgia;serif" w:hAnsi="Georgia;serif"/>
+          <w:b w:val="false"/>
+          <w:i w:val="false"/>
+          <w:caps w:val="false"/>
+          <w:smallCaps w:val="false"/>
+          <w:color w:val="222222"/>
+          <w:spacing w:val="0"/>
+          <w:sz w:val="23"/>
+        </w:rPr>
+        <w:t>f – following is the archive file name.</w:t>
+      </w:r>
+    </w:p>
+    <w:p>
+      <w:pPr>
+        <w:pStyle w:val="TextBody"/>
+        <w:widowControl/>
+        <w:spacing w:before="0" w:after="0"/>
+        <w:ind w:left="0" w:right="0" w:hanging="0"/>
+        <w:rPr/>
+      </w:pPr>
+      <w:r>
+        <w:rPr>
+          <w:rStyle w:val="StrongEmphasis"/>
+          <w:rFonts w:ascii="Georgia;serif" w:hAnsi="Georgia;serif"/>
+          <w:b w:val="false"/>
+          <w:i w:val="false"/>
+          <w:caps w:val="false"/>
+          <w:smallCaps w:val="false"/>
+          <w:color w:val="222222"/>
+          <w:spacing w:val="0"/>
+          <w:sz w:val="23"/>
+        </w:rPr>
+        <w:t>j – use to decompress .bz2 files.</w:t>
+      </w:r>
+    </w:p>
+    <w:p>
+      <w:pPr>
+        <w:pStyle w:val="TextBody"/>
+        <w:widowControl/>
+        <w:spacing w:before="0" w:after="0"/>
+        <w:ind w:left="0" w:right="0" w:hanging="0"/>
+        <w:jc w:val="left"/>
+        <w:rPr>
+          <w:rStyle w:val="SourceText"/>
+          <w:rFonts w:ascii="Consolas;Menlo;Monaco;Lucida Console;Liberation Mono;DejaVu Sans Mono;Bitstream Vera Sans Mono;Courier New;monospace;sans-serif" w:hAnsi="Consolas;Menlo;Monaco;Lucida Console;Liberation Mono;DejaVu Sans Mono;Bitstream Vera Sans Mono;Courier New;monospace;sans-serif"/>
+          <w:b w:val="false"/>
+          <w:b w:val="false"/>
+          <w:i w:val="false"/>
+          <w:i w:val="false"/>
+          <w:caps w:val="false"/>
+          <w:smallCaps w:val="false"/>
+          <w:color w:val="111111"/>
+          <w:spacing w:val="0"/>
+          <w:sz w:val="20"/>
+          <w:highlight w:val="white"/>
+        </w:rPr>
+      </w:pPr>
+      <w:r>
+        <w:rPr>
+          <w:rFonts w:ascii="Consolas;Menlo;Monaco;Lucida Console;Liberation Mono;DejaVu Sans Mono;Bitstream Vera Sans Mono;Courier New;monospace;sans-serif" w:hAnsi="Consolas;Menlo;Monaco;Lucida Console;Liberation Mono;DejaVu Sans Mono;Bitstream Vera Sans Mono;Courier New;monospace;sans-serif"/>
+          <w:b w:val="false"/>
+          <w:i w:val="false"/>
+          <w:caps w:val="false"/>
+          <w:smallCaps w:val="false"/>
+          <w:color w:val="111111"/>
+          <w:spacing w:val="0"/>
+          <w:sz w:val="20"/>
+          <w:highlight w:val="white"/>
+        </w:rPr>
+      </w:r>
+    </w:p>
+    <w:p>
+      <w:pPr>
+        <w:pStyle w:val="TextBody"/>
+        <w:widowControl/>
+        <w:spacing w:before="0" w:after="0"/>
+        <w:ind w:left="0" w:right="0" w:hanging="0"/>
+        <w:jc w:val="left"/>
+        <w:rPr>
+          <w:rStyle w:val="SourceText"/>
+          <w:rFonts w:ascii="Consolas;Menlo;Monaco;Lucida Console;Liberation Mono;DejaVu Sans Mono;Bitstream Vera Sans Mono;Courier New;monospace;sans-serif" w:hAnsi="Consolas;Menlo;Monaco;Lucida Console;Liberation Mono;DejaVu Sans Mono;Bitstream Vera Sans Mono;Courier New;monospace;sans-serif"/>
+          <w:b w:val="false"/>
+          <w:b w:val="false"/>
+          <w:i w:val="false"/>
+          <w:i w:val="false"/>
+          <w:caps w:val="false"/>
+          <w:smallCaps w:val="false"/>
+          <w:color w:val="111111"/>
+          <w:spacing w:val="0"/>
+          <w:sz w:val="20"/>
+          <w:highlight w:val="white"/>
+        </w:rPr>
+      </w:pPr>
+      <w:r>
+        <w:rPr>
+          <w:rFonts w:ascii="Consolas;Menlo;Monaco;Lucida Console;Liberation Mono;DejaVu Sans Mono;Bitstream Vera Sans Mono;Courier New;monospace;sans-serif" w:hAnsi="Consolas;Menlo;Monaco;Lucida Console;Liberation Mono;DejaVu Sans Mono;Bitstream Vera Sans Mono;Courier New;monospace;sans-serif"/>
+          <w:b w:val="false"/>
+          <w:i w:val="false"/>
+          <w:caps w:val="false"/>
+          <w:smallCaps w:val="false"/>
+          <w:color w:val="111111"/>
+          <w:spacing w:val="0"/>
+          <w:sz w:val="20"/>
+          <w:highlight w:val="white"/>
+        </w:rPr>
+      </w:r>
+    </w:p>
+    <w:p>
+      <w:pPr>
+        <w:pStyle w:val="TextBody"/>
+        <w:widowControl/>
+        <w:spacing w:before="0" w:after="0"/>
+        <w:ind w:left="0" w:right="0" w:hanging="0"/>
+        <w:jc w:val="left"/>
+        <w:rPr>
+          <w:rStyle w:val="SourceText"/>
+          <w:rFonts w:ascii="Consolas;Menlo;Monaco;Lucida Console;Liberation Mono;DejaVu Sans Mono;Bitstream Vera Sans Mono;Courier New;monospace;sans-serif" w:hAnsi="Consolas;Menlo;Monaco;Lucida Console;Liberation Mono;DejaVu Sans Mono;Bitstream Vera Sans Mono;Courier New;monospace;sans-serif"/>
+          <w:b w:val="false"/>
+          <w:b w:val="false"/>
+          <w:i w:val="false"/>
+          <w:i w:val="false"/>
+          <w:caps w:val="false"/>
+          <w:smallCaps w:val="false"/>
+          <w:color w:val="111111"/>
+          <w:spacing w:val="0"/>
+          <w:sz w:val="20"/>
+          <w:highlight w:val="white"/>
+        </w:rPr>
+      </w:pPr>
+      <w:r>
+        <w:rPr>
+          <w:rFonts w:ascii="Consolas;Menlo;Monaco;Lucida Console;Liberation Mono;DejaVu Sans Mono;Bitstream Vera Sans Mono;Courier New;monospace;sans-serif" w:hAnsi="Consolas;Menlo;Monaco;Lucida Console;Liberation Mono;DejaVu Sans Mono;Bitstream Vera Sans Mono;Courier New;monospace;sans-serif"/>
+          <w:b w:val="false"/>
+          <w:i w:val="false"/>
+          <w:caps w:val="false"/>
+          <w:smallCaps w:val="false"/>
+          <w:color w:val="111111"/>
+          <w:spacing w:val="0"/>
+          <w:sz w:val="20"/>
+          <w:highlight w:val="white"/>
+        </w:rPr>
       </w:r>
     </w:p>
     <w:p>
@@ -67,8 +971,7 @@
       <w:pPr>
         <w:pStyle w:val="PreformattedText"/>
         <w:widowControl/>
-        <w:pBdr/>
-        <w:shd w:fill="EFF0F1" w:val="clear"/>
+        <w:shd w:val="clear" w:fill="EFF0F1"/>
         <w:spacing w:before="0" w:after="0"/>
         <w:ind w:left="0" w:right="0" w:hanging="0"/>
         <w:jc w:val="left"/>
@@ -87,35 +990,21 @@
           <w:sz w:val="20"/>
           <w:highlight w:val="white"/>
         </w:rPr>
-        <w:t xml:space="preserve">&gt; </w:t>
-      </w:r>
-      <w:r>
-        <w:rPr>
-          <w:rStyle w:val="SourceText"/>
-          <w:rFonts w:ascii="Consolas;Menlo;Monaco;Lucida Console;Liberation Mono;DejaVu Sans Mono;Bitstream Vera Sans Mono;Courier New;monospace;sans-serif" w:hAnsi="Consolas;Menlo;Monaco;Lucida Console;Liberation Mono;DejaVu Sans Mono;Bitstream Vera Sans Mono;Courier New;monospace;sans-serif"/>
-          <w:b w:val="false"/>
-          <w:i w:val="false"/>
-          <w:caps w:val="false"/>
-          <w:smallCaps w:val="false"/>
-          <w:color w:val="111111"/>
-          <w:spacing w:val="0"/>
-          <w:sz w:val="20"/>
-          <w:highlight w:val="white"/>
-        </w:rPr>
-        <w:t>dpkg -l | grep team</w:t>
-      </w:r>
-    </w:p>
-    <w:p>
-      <w:pPr>
-        <w:pStyle w:val="TextBody"/>
-        <w:widowControl/>
-        <w:pBdr/>
+        <w:t>&gt; dpkg -l | grep team</w:t>
+      </w:r>
+    </w:p>
+    <w:p>
+      <w:pPr>
+        <w:pStyle w:val="TextBody"/>
+        <w:widowControl/>
         <w:spacing w:before="0" w:after="0"/>
         <w:ind w:left="0" w:right="0" w:hanging="0"/>
         <w:jc w:val="left"/>
         <w:rPr>
           <w:rFonts w:ascii="Ubuntu;Arial;libra sans;sans-serif" w:hAnsi="Ubuntu;Arial;libra sans;sans-serif"/>
           <w:b w:val="false"/>
+          <w:b w:val="false"/>
+          <w:i w:val="false"/>
           <w:i w:val="false"/>
           <w:caps w:val="false"/>
           <w:smallCaps w:val="false"/>
@@ -141,13 +1030,14 @@
       <w:pPr>
         <w:pStyle w:val="TextBody"/>
         <w:widowControl/>
-        <w:pBdr/>
         <w:spacing w:before="0" w:after="0"/>
         <w:ind w:left="0" w:right="0" w:hanging="0"/>
         <w:jc w:val="left"/>
         <w:rPr>
           <w:rFonts w:ascii="Ubuntu;Arial;libra sans;sans-serif" w:hAnsi="Ubuntu;Arial;libra sans;sans-serif"/>
           <w:b w:val="false"/>
+          <w:b w:val="false"/>
+          <w:i w:val="false"/>
           <w:i w:val="false"/>
           <w:caps w:val="false"/>
           <w:smallCaps w:val="false"/>
@@ -174,8 +1064,7 @@
       <w:pPr>
         <w:pStyle w:val="PreformattedText"/>
         <w:widowControl/>
-        <w:pBdr/>
-        <w:shd w:fill="EFF0F1" w:val="clear"/>
+        <w:shd w:val="clear" w:fill="EFF0F1"/>
         <w:spacing w:before="0" w:after="0"/>
         <w:ind w:left="0" w:right="0" w:hanging="0"/>
         <w:jc w:val="left"/>
@@ -183,25 +1072,36 @@
           <w:rStyle w:val="SourceText"/>
           <w:rFonts w:ascii="Consolas;Menlo;Monaco;Lucida Console;Liberation Mono;DejaVu Sans Mono;Bitstream Vera Sans Mono;Courier New;monospace;sans-serif" w:hAnsi="Consolas;Menlo;Monaco;Lucida Console;Liberation Mono;DejaVu Sans Mono;Bitstream Vera Sans Mono;Courier New;monospace;sans-serif"/>
           <w:b w:val="false"/>
-          <w:i w:val="false"/>
-          <w:caps w:val="false"/>
-          <w:smallCaps w:val="false"/>
-          <w:color w:val="111111"/>
-          <w:spacing w:val="0"/>
-          <w:sz w:val="20"/>
-          <w:highlight w:val="white"/>
-        </w:rPr>
-      </w:pPr>
-      <w:r>
-        <w:rPr/>
+          <w:b w:val="false"/>
+          <w:i w:val="false"/>
+          <w:i w:val="false"/>
+          <w:caps w:val="false"/>
+          <w:smallCaps w:val="false"/>
+          <w:color w:val="111111"/>
+          <w:spacing w:val="0"/>
+          <w:sz w:val="20"/>
+          <w:highlight w:val="white"/>
+        </w:rPr>
+      </w:pPr>
+      <w:r>
+        <w:rPr>
+          <w:rFonts w:ascii="Consolas;Menlo;Monaco;Lucida Console;Liberation Mono;DejaVu Sans Mono;Bitstream Vera Sans Mono;Courier New;monospace;sans-serif" w:hAnsi="Consolas;Menlo;Monaco;Lucida Console;Liberation Mono;DejaVu Sans Mono;Bitstream Vera Sans Mono;Courier New;monospace;sans-serif"/>
+          <w:b w:val="false"/>
+          <w:i w:val="false"/>
+          <w:caps w:val="false"/>
+          <w:smallCaps w:val="false"/>
+          <w:color w:val="111111"/>
+          <w:spacing w:val="0"/>
+          <w:sz w:val="20"/>
+          <w:highlight w:val="white"/>
+        </w:rPr>
       </w:r>
     </w:p>
     <w:p>
       <w:pPr>
         <w:pStyle w:val="PreformattedText"/>
         <w:widowControl/>
-        <w:pBdr/>
-        <w:shd w:fill="EFF0F1" w:val="clear"/>
+        <w:shd w:val="clear" w:fill="EFF0F1"/>
         <w:spacing w:before="0" w:after="0"/>
         <w:ind w:left="0" w:right="0" w:hanging="0"/>
         <w:jc w:val="left"/>
@@ -227,13 +1127,14 @@
       <w:pPr>
         <w:pStyle w:val="TextBody"/>
         <w:widowControl/>
-        <w:pBdr/>
         <w:spacing w:before="0" w:after="0"/>
         <w:ind w:left="0" w:right="0" w:hanging="0"/>
         <w:jc w:val="left"/>
         <w:rPr>
           <w:rFonts w:ascii="Ubuntu;Arial;libra sans;sans-serif" w:hAnsi="Ubuntu;Arial;libra sans;sans-serif"/>
           <w:b w:val="false"/>
+          <w:b w:val="false"/>
+          <w:i w:val="false"/>
           <w:i w:val="false"/>
           <w:caps w:val="false"/>
           <w:smallCaps w:val="false"/>
@@ -259,13 +1160,14 @@
       <w:pPr>
         <w:pStyle w:val="TextBody"/>
         <w:widowControl/>
-        <w:pBdr/>
         <w:spacing w:before="0" w:after="0"/>
         <w:ind w:left="0" w:right="0" w:hanging="0"/>
         <w:jc w:val="left"/>
         <w:rPr>
           <w:rFonts w:ascii="Ubuntu;Arial;libra sans;sans-serif" w:hAnsi="Ubuntu;Arial;libra sans;sans-serif"/>
           <w:b w:val="false"/>
+          <w:b w:val="false"/>
+          <w:i w:val="false"/>
           <w:i w:val="false"/>
           <w:caps w:val="false"/>
           <w:smallCaps w:val="false"/>
@@ -292,8 +1194,7 @@
       <w:pPr>
         <w:pStyle w:val="PreformattedText"/>
         <w:widowControl/>
-        <w:pBdr/>
-        <w:shd w:fill="EFF0F1" w:val="clear"/>
+        <w:shd w:val="clear" w:fill="EFF0F1"/>
         <w:spacing w:before="0" w:after="0"/>
         <w:ind w:left="0" w:right="0" w:hanging="0"/>
         <w:jc w:val="left"/>
@@ -301,25 +1202,36 @@
           <w:rStyle w:val="SourceText"/>
           <w:rFonts w:ascii="Consolas;Menlo;Monaco;Lucida Console;Liberation Mono;DejaVu Sans Mono;Bitstream Vera Sans Mono;Courier New;monospace;sans-serif" w:hAnsi="Consolas;Menlo;Monaco;Lucida Console;Liberation Mono;DejaVu Sans Mono;Bitstream Vera Sans Mono;Courier New;monospace;sans-serif"/>
           <w:b w:val="false"/>
-          <w:i w:val="false"/>
-          <w:caps w:val="false"/>
-          <w:smallCaps w:val="false"/>
-          <w:color w:val="111111"/>
-          <w:spacing w:val="0"/>
-          <w:sz w:val="20"/>
-          <w:highlight w:val="white"/>
-        </w:rPr>
-      </w:pPr>
-      <w:r>
-        <w:rPr/>
+          <w:b w:val="false"/>
+          <w:i w:val="false"/>
+          <w:i w:val="false"/>
+          <w:caps w:val="false"/>
+          <w:smallCaps w:val="false"/>
+          <w:color w:val="111111"/>
+          <w:spacing w:val="0"/>
+          <w:sz w:val="20"/>
+          <w:highlight w:val="white"/>
+        </w:rPr>
+      </w:pPr>
+      <w:r>
+        <w:rPr>
+          <w:rFonts w:ascii="Consolas;Menlo;Monaco;Lucida Console;Liberation Mono;DejaVu Sans Mono;Bitstream Vera Sans Mono;Courier New;monospace;sans-serif" w:hAnsi="Consolas;Menlo;Monaco;Lucida Console;Liberation Mono;DejaVu Sans Mono;Bitstream Vera Sans Mono;Courier New;monospace;sans-serif"/>
+          <w:b w:val="false"/>
+          <w:i w:val="false"/>
+          <w:caps w:val="false"/>
+          <w:smallCaps w:val="false"/>
+          <w:color w:val="111111"/>
+          <w:spacing w:val="0"/>
+          <w:sz w:val="20"/>
+          <w:highlight w:val="white"/>
+        </w:rPr>
       </w:r>
     </w:p>
     <w:p>
       <w:pPr>
         <w:pStyle w:val="PreformattedText"/>
         <w:widowControl/>
-        <w:pBdr/>
-        <w:shd w:fill="EFF0F1" w:val="clear"/>
+        <w:shd w:val="clear" w:fill="EFF0F1"/>
         <w:spacing w:before="0" w:after="0"/>
         <w:ind w:left="0" w:right="0" w:hanging="0"/>
         <w:jc w:val="left"/>
@@ -413,7 +1325,6 @@
       <w:pPr>
         <w:pStyle w:val="TextBody"/>
         <w:widowControl/>
-        <w:pBdr/>
         <w:ind w:left="0" w:right="0" w:hanging="0"/>
         <w:rPr/>
       </w:pPr>
@@ -472,11 +1383,12 @@
       <w:pPr>
         <w:pStyle w:val="TextBody"/>
         <w:widowControl/>
-        <w:pBdr/>
         <w:ind w:left="0" w:right="0" w:hanging="0"/>
         <w:rPr>
           <w:rFonts w:ascii="Palatino Linotype;Times New Roman;Cambria;Georgia;Constantina" w:hAnsi="Palatino Linotype;Times New Roman;Cambria;Georgia;Constantina"/>
           <w:b w:val="false"/>
+          <w:b w:val="false"/>
+          <w:i w:val="false"/>
           <w:i w:val="false"/>
           <w:caps w:val="false"/>
           <w:smallCaps w:val="false"/>
@@ -526,7 +1438,6 @@
       <w:pPr>
         <w:pStyle w:val="TextBody"/>
         <w:widowControl/>
-        <w:pBdr/>
         <w:ind w:left="0" w:right="0" w:hanging="0"/>
         <w:rPr/>
       </w:pPr>
@@ -578,7 +1489,6 @@
       <w:pPr>
         <w:pStyle w:val="TextBody"/>
         <w:widowControl/>
-        <w:pBdr/>
         <w:ind w:left="0" w:right="0" w:hanging="0"/>
         <w:rPr/>
       </w:pPr>
@@ -613,9 +1523,284 @@
       <w:pgNumType w:fmt="decimal"/>
       <w:formProt w:val="false"/>
       <w:textDirection w:val="lrTb"/>
+      <w:docGrid w:type="default" w:linePitch="240" w:charSpace="4294961151"/>
     </w:sectPr>
   </w:body>
 </w:document>
+</file>
+
+<file path=word/numbering.xml><?xml version="1.0" encoding="utf-8"?>
+<w:numbering xmlns:w="http://schemas.openxmlformats.org/wordprocessingml/2006/main" xmlns:o="urn:schemas-microsoft-com:office:office" xmlns:r="http://schemas.openxmlformats.org/officeDocument/2006/relationships" xmlns:v="urn:schemas-microsoft-com:vml">
+  <w:abstractNum w:abstractNumId="1">
+    <w:lvl w:ilvl="0">
+      <w:start w:val="1"/>
+      <w:numFmt w:val="bullet"/>
+      <w:suff w:val="nothing"/>
+      <w:lvlText w:val=""/>
+      <w:lvlJc w:val="left"/>
+      <w:pPr>
+        <w:ind w:left="450" w:hanging="0"/>
+      </w:pPr>
+      <w:rPr>
+        <w:rFonts w:ascii="Symbol" w:hAnsi="Symbol" w:cs="Symbol" w:hint="default"/>
+        <w:rFonts w:cs="OpenSymbol"/>
+      </w:rPr>
+    </w:lvl>
+    <w:lvl w:ilvl="1">
+      <w:start w:val="1"/>
+      <w:numFmt w:val="bullet"/>
+      <w:lvlText w:val=""/>
+      <w:lvlJc w:val="left"/>
+      <w:pPr>
+        <w:tabs>
+          <w:tab w:val="num" w:pos="1414"/>
+        </w:tabs>
+        <w:ind w:left="1414" w:hanging="283"/>
+      </w:pPr>
+      <w:rPr>
+        <w:rFonts w:ascii="Symbol" w:hAnsi="Symbol" w:cs="Symbol" w:hint="default"/>
+        <w:rFonts w:cs="OpenSymbol"/>
+      </w:rPr>
+    </w:lvl>
+    <w:lvl w:ilvl="2">
+      <w:start w:val="1"/>
+      <w:numFmt w:val="bullet"/>
+      <w:lvlText w:val=""/>
+      <w:lvlJc w:val="left"/>
+      <w:pPr>
+        <w:tabs>
+          <w:tab w:val="num" w:pos="2121"/>
+        </w:tabs>
+        <w:ind w:left="2121" w:hanging="283"/>
+      </w:pPr>
+      <w:rPr>
+        <w:rFonts w:ascii="Symbol" w:hAnsi="Symbol" w:cs="Symbol" w:hint="default"/>
+        <w:rFonts w:cs="OpenSymbol"/>
+      </w:rPr>
+    </w:lvl>
+    <w:lvl w:ilvl="3">
+      <w:start w:val="1"/>
+      <w:numFmt w:val="bullet"/>
+      <w:lvlText w:val=""/>
+      <w:lvlJc w:val="left"/>
+      <w:pPr>
+        <w:tabs>
+          <w:tab w:val="num" w:pos="2828"/>
+        </w:tabs>
+        <w:ind w:left="2828" w:hanging="283"/>
+      </w:pPr>
+      <w:rPr>
+        <w:rFonts w:ascii="Symbol" w:hAnsi="Symbol" w:cs="Symbol" w:hint="default"/>
+        <w:rFonts w:cs="OpenSymbol"/>
+      </w:rPr>
+    </w:lvl>
+    <w:lvl w:ilvl="4">
+      <w:start w:val="1"/>
+      <w:numFmt w:val="bullet"/>
+      <w:lvlText w:val=""/>
+      <w:lvlJc w:val="left"/>
+      <w:pPr>
+        <w:tabs>
+          <w:tab w:val="num" w:pos="3535"/>
+        </w:tabs>
+        <w:ind w:left="3535" w:hanging="283"/>
+      </w:pPr>
+      <w:rPr>
+        <w:rFonts w:ascii="Symbol" w:hAnsi="Symbol" w:cs="Symbol" w:hint="default"/>
+        <w:rFonts w:cs="OpenSymbol"/>
+      </w:rPr>
+    </w:lvl>
+    <w:lvl w:ilvl="5">
+      <w:start w:val="1"/>
+      <w:numFmt w:val="bullet"/>
+      <w:lvlText w:val=""/>
+      <w:lvlJc w:val="left"/>
+      <w:pPr>
+        <w:tabs>
+          <w:tab w:val="num" w:pos="4242"/>
+        </w:tabs>
+        <w:ind w:left="4242" w:hanging="283"/>
+      </w:pPr>
+      <w:rPr>
+        <w:rFonts w:ascii="Symbol" w:hAnsi="Symbol" w:cs="Symbol" w:hint="default"/>
+        <w:rFonts w:cs="OpenSymbol"/>
+      </w:rPr>
+    </w:lvl>
+    <w:lvl w:ilvl="6">
+      <w:start w:val="1"/>
+      <w:numFmt w:val="bullet"/>
+      <w:lvlText w:val=""/>
+      <w:lvlJc w:val="left"/>
+      <w:pPr>
+        <w:tabs>
+          <w:tab w:val="num" w:pos="4949"/>
+        </w:tabs>
+        <w:ind w:left="4949" w:hanging="283"/>
+      </w:pPr>
+      <w:rPr>
+        <w:rFonts w:ascii="Symbol" w:hAnsi="Symbol" w:cs="Symbol" w:hint="default"/>
+        <w:rFonts w:cs="OpenSymbol"/>
+      </w:rPr>
+    </w:lvl>
+    <w:lvl w:ilvl="7">
+      <w:start w:val="1"/>
+      <w:numFmt w:val="bullet"/>
+      <w:lvlText w:val=""/>
+      <w:lvlJc w:val="left"/>
+      <w:pPr>
+        <w:tabs>
+          <w:tab w:val="num" w:pos="5656"/>
+        </w:tabs>
+        <w:ind w:left="5656" w:hanging="283"/>
+      </w:pPr>
+      <w:rPr>
+        <w:rFonts w:ascii="Symbol" w:hAnsi="Symbol" w:cs="Symbol" w:hint="default"/>
+        <w:rFonts w:cs="OpenSymbol"/>
+      </w:rPr>
+    </w:lvl>
+    <w:lvl w:ilvl="8">
+      <w:start w:val="1"/>
+      <w:numFmt w:val="bullet"/>
+      <w:lvlText w:val=""/>
+      <w:lvlJc w:val="left"/>
+      <w:pPr>
+        <w:tabs>
+          <w:tab w:val="num" w:pos="6363"/>
+        </w:tabs>
+        <w:ind w:left="6363" w:hanging="283"/>
+      </w:pPr>
+      <w:rPr>
+        <w:rFonts w:ascii="Symbol" w:hAnsi="Symbol" w:cs="Symbol" w:hint="default"/>
+        <w:rFonts w:cs="OpenSymbol"/>
+      </w:rPr>
+    </w:lvl>
+  </w:abstractNum>
+  <w:abstractNum w:abstractNumId="2">
+    <w:lvl w:ilvl="0">
+      <w:start w:val="1"/>
+      <w:numFmt w:val="none"/>
+      <w:suff w:val="nothing"/>
+      <w:lvlText w:val=""/>
+      <w:lvlJc w:val="left"/>
+      <w:pPr>
+        <w:tabs>
+          <w:tab w:val="num" w:pos="432"/>
+        </w:tabs>
+        <w:ind w:left="432" w:hanging="432"/>
+      </w:pPr>
+    </w:lvl>
+    <w:lvl w:ilvl="1">
+      <w:start w:val="1"/>
+      <w:numFmt w:val="none"/>
+      <w:suff w:val="nothing"/>
+      <w:lvlText w:val=""/>
+      <w:lvlJc w:val="left"/>
+      <w:pPr>
+        <w:tabs>
+          <w:tab w:val="num" w:pos="576"/>
+        </w:tabs>
+        <w:ind w:left="576" w:hanging="576"/>
+      </w:pPr>
+    </w:lvl>
+    <w:lvl w:ilvl="2">
+      <w:start w:val="1"/>
+      <w:numFmt w:val="none"/>
+      <w:suff w:val="nothing"/>
+      <w:lvlText w:val=""/>
+      <w:lvlJc w:val="left"/>
+      <w:pPr>
+        <w:tabs>
+          <w:tab w:val="num" w:pos="720"/>
+        </w:tabs>
+        <w:ind w:left="720" w:hanging="720"/>
+      </w:pPr>
+    </w:lvl>
+    <w:lvl w:ilvl="3">
+      <w:start w:val="1"/>
+      <w:numFmt w:val="none"/>
+      <w:suff w:val="nothing"/>
+      <w:lvlText w:val=""/>
+      <w:lvlJc w:val="left"/>
+      <w:pPr>
+        <w:tabs>
+          <w:tab w:val="num" w:pos="864"/>
+        </w:tabs>
+        <w:ind w:left="864" w:hanging="864"/>
+      </w:pPr>
+    </w:lvl>
+    <w:lvl w:ilvl="4">
+      <w:start w:val="1"/>
+      <w:numFmt w:val="none"/>
+      <w:suff w:val="nothing"/>
+      <w:lvlText w:val=""/>
+      <w:lvlJc w:val="left"/>
+      <w:pPr>
+        <w:tabs>
+          <w:tab w:val="num" w:pos="1008"/>
+        </w:tabs>
+        <w:ind w:left="1008" w:hanging="1008"/>
+      </w:pPr>
+    </w:lvl>
+    <w:lvl w:ilvl="5">
+      <w:start w:val="1"/>
+      <w:numFmt w:val="none"/>
+      <w:suff w:val="nothing"/>
+      <w:lvlText w:val=""/>
+      <w:lvlJc w:val="left"/>
+      <w:pPr>
+        <w:tabs>
+          <w:tab w:val="num" w:pos="1152"/>
+        </w:tabs>
+        <w:ind w:left="1152" w:hanging="1152"/>
+      </w:pPr>
+    </w:lvl>
+    <w:lvl w:ilvl="6">
+      <w:start w:val="1"/>
+      <w:numFmt w:val="none"/>
+      <w:suff w:val="nothing"/>
+      <w:lvlText w:val=""/>
+      <w:lvlJc w:val="left"/>
+      <w:pPr>
+        <w:tabs>
+          <w:tab w:val="num" w:pos="1296"/>
+        </w:tabs>
+        <w:ind w:left="1296" w:hanging="1296"/>
+      </w:pPr>
+    </w:lvl>
+    <w:lvl w:ilvl="7">
+      <w:start w:val="1"/>
+      <w:numFmt w:val="none"/>
+      <w:suff w:val="nothing"/>
+      <w:lvlText w:val=""/>
+      <w:lvlJc w:val="left"/>
+      <w:pPr>
+        <w:tabs>
+          <w:tab w:val="num" w:pos="1440"/>
+        </w:tabs>
+        <w:ind w:left="1440" w:hanging="1440"/>
+      </w:pPr>
+    </w:lvl>
+    <w:lvl w:ilvl="8">
+      <w:start w:val="1"/>
+      <w:numFmt w:val="none"/>
+      <w:suff w:val="nothing"/>
+      <w:lvlText w:val=""/>
+      <w:lvlJc w:val="left"/>
+      <w:pPr>
+        <w:tabs>
+          <w:tab w:val="num" w:pos="1584"/>
+        </w:tabs>
+        <w:ind w:left="1584" w:hanging="1584"/>
+      </w:pPr>
+    </w:lvl>
+  </w:abstractNum>
+  <w:num w:numId="1">
+    <w:abstractNumId w:val="1"/>
+  </w:num>
+  <w:num w:numId="2">
+    <w:abstractNumId w:val="2"/>
+  </w:num>
+</w:numbering>
 </file>
 
 <file path=word/styles.xml><?xml version="1.0" encoding="utf-8"?>
@@ -624,15 +1809,12 @@
     <w:rPrDefault>
       <w:rPr>
         <w:rFonts w:ascii="Liberation Serif" w:hAnsi="Liberation Serif" w:eastAsia="Noto Sans CJK SC Regular" w:cs="FreeSans"/>
-        <w:sz w:val="24"/>
         <w:szCs w:val="24"/>
         <w:lang w:val="en-IN" w:eastAsia="zh-CN" w:bidi="hi-IN"/>
       </w:rPr>
     </w:rPrDefault>
     <w:pPrDefault>
-      <w:pPr>
-        <w:widowControl/>
-      </w:pPr>
+      <w:pPr/>
     </w:pPrDefault>
   </w:docDefaults>
   <w:style w:type="paragraph" w:styleId="Normal">
@@ -640,10 +1822,12 @@
     <w:qFormat/>
     <w:pPr>
       <w:widowControl/>
+      <w:bidi w:val="0"/>
+      <w:jc w:val="left"/>
     </w:pPr>
     <w:rPr>
       <w:rFonts w:ascii="Liberation Serif" w:hAnsi="Liberation Serif" w:eastAsia="Noto Sans CJK SC Regular" w:cs="FreeSans"/>
-      <w:color w:val="auto"/>
+      <w:color w:val="00000A"/>
       <w:sz w:val="24"/>
       <w:szCs w:val="24"/>
       <w:lang w:val="en-IN" w:eastAsia="zh-CN" w:bidi="hi-IN"/>
@@ -662,6 +1846,77 @@
     <w:rPr>
       <w:b/>
       <w:bCs/>
+    </w:rPr>
+  </w:style>
+  <w:style w:type="character" w:styleId="Emphasis">
+    <w:name w:val="Emphasis"/>
+    <w:qFormat/>
+    <w:rPr>
+      <w:i/>
+      <w:iCs/>
+    </w:rPr>
+  </w:style>
+  <w:style w:type="character" w:styleId="ListLabel37">
+    <w:name w:val="ListLabel 37"/>
+    <w:qFormat/>
+    <w:rPr>
+      <w:rFonts w:cs="OpenSymbol"/>
+    </w:rPr>
+  </w:style>
+  <w:style w:type="character" w:styleId="ListLabel38">
+    <w:name w:val="ListLabel 38"/>
+    <w:qFormat/>
+    <w:rPr>
+      <w:rFonts w:cs="OpenSymbol"/>
+    </w:rPr>
+  </w:style>
+  <w:style w:type="character" w:styleId="ListLabel39">
+    <w:name w:val="ListLabel 39"/>
+    <w:qFormat/>
+    <w:rPr>
+      <w:rFonts w:cs="OpenSymbol"/>
+    </w:rPr>
+  </w:style>
+  <w:style w:type="character" w:styleId="ListLabel40">
+    <w:name w:val="ListLabel 40"/>
+    <w:qFormat/>
+    <w:rPr>
+      <w:rFonts w:cs="OpenSymbol"/>
+    </w:rPr>
+  </w:style>
+  <w:style w:type="character" w:styleId="ListLabel41">
+    <w:name w:val="ListLabel 41"/>
+    <w:qFormat/>
+    <w:rPr>
+      <w:rFonts w:cs="OpenSymbol"/>
+    </w:rPr>
+  </w:style>
+  <w:style w:type="character" w:styleId="ListLabel42">
+    <w:name w:val="ListLabel 42"/>
+    <w:qFormat/>
+    <w:rPr>
+      <w:rFonts w:cs="OpenSymbol"/>
+    </w:rPr>
+  </w:style>
+  <w:style w:type="character" w:styleId="ListLabel43">
+    <w:name w:val="ListLabel 43"/>
+    <w:qFormat/>
+    <w:rPr>
+      <w:rFonts w:cs="OpenSymbol"/>
+    </w:rPr>
+  </w:style>
+  <w:style w:type="character" w:styleId="ListLabel44">
+    <w:name w:val="ListLabel 44"/>
+    <w:qFormat/>
+    <w:rPr>
+      <w:rFonts w:cs="OpenSymbol"/>
+    </w:rPr>
+  </w:style>
+  <w:style w:type="character" w:styleId="ListLabel45">
+    <w:name w:val="ListLabel 45"/>
+    <w:qFormat/>
+    <w:rPr>
+      <w:rFonts w:cs="OpenSymbol"/>
     </w:rPr>
   </w:style>
   <w:style w:type="paragraph" w:styleId="Heading">

--- a/Ubuntu/Software Install uninstall.docx
+++ b/Ubuntu/Software Install uninstall.docx
@@ -1510,6 +1510,519 @@
     <w:p>
       <w:pPr>
         <w:pStyle w:val="Normal"/>
+        <w:pBdr>
+          <w:bottom w:val="single" w:sz="2" w:space="2" w:color="000000"/>
+        </w:pBdr>
+        <w:rPr/>
+      </w:pPr>
+      <w:r>
+        <w:rPr/>
+      </w:r>
+    </w:p>
+    <w:p>
+      <w:pPr>
+        <w:pStyle w:val="Normal"/>
+        <w:rPr/>
+      </w:pPr>
+      <w:r>
+        <w:rPr/>
+      </w:r>
+    </w:p>
+    <w:p>
+      <w:pPr>
+        <w:pStyle w:val="PreformattedText"/>
+        <w:rPr/>
+      </w:pPr>
+      <w:r>
+        <w:rPr>
+          <w:rStyle w:val="SourceText"/>
+          <w:b/>
+          <w:bCs/>
+          <w:sz w:val="32"/>
+          <w:szCs w:val="20"/>
+        </w:rPr>
+        <w:t>Virtual Box</w:t>
+      </w:r>
+    </w:p>
+    <w:p>
+      <w:pPr>
+        <w:pStyle w:val="PreformattedText"/>
+        <w:rPr>
+          <w:rStyle w:val="SourceText"/>
+          <w:b/>
+          <w:b/>
+          <w:bCs/>
+          <w:sz w:val="32"/>
+          <w:szCs w:val="20"/>
+        </w:rPr>
+      </w:pPr>
+      <w:r>
+        <w:rPr/>
+      </w:r>
+    </w:p>
+    <w:p>
+      <w:pPr>
+        <w:pStyle w:val="PreformattedText"/>
+        <w:rPr/>
+      </w:pPr>
+      <w:r>
+        <w:rPr/>
+        <w:t>wget -q https://www.virtualbox.org/download/oracle_vbox_2016.asc -O- | sudo apt-key add -</w:t>
+      </w:r>
+    </w:p>
+    <w:p>
+      <w:pPr>
+        <w:pStyle w:val="PreformattedText"/>
+        <w:rPr/>
+      </w:pPr>
+      <w:r>
+        <w:rPr/>
+      </w:r>
+    </w:p>
+    <w:p>
+      <w:pPr>
+        <w:pStyle w:val="PreformattedText"/>
+        <w:widowControl/>
+        <w:pBdr>
+          <w:top w:val="single" w:sz="2" w:space="7" w:color="E3E3E3"/>
+          <w:left w:val="single" w:sz="2" w:space="7" w:color="E3E3E3"/>
+          <w:bottom w:val="single" w:sz="2" w:space="7" w:color="E3E3E3"/>
+          <w:right w:val="single" w:sz="2" w:space="7" w:color="E3E3E3"/>
+        </w:pBdr>
+        <w:shd w:fill="444341" w:val="clear"/>
+        <w:spacing w:lineRule="auto" w:line="340" w:before="150" w:after="150"/>
+        <w:ind w:left="0" w:right="0" w:hanging="0"/>
+        <w:rPr/>
+      </w:pPr>
+      <w:r>
+        <w:rPr>
+          <w:rStyle w:val="StrongEmphasis"/>
+          <w:rFonts w:ascii="Menlo;Monaco;Consolas;Courier New;monospace" w:hAnsi="Menlo;Monaco;Consolas;Courier New;monospace"/>
+          <w:b w:val="false"/>
+          <w:i w:val="false"/>
+          <w:caps w:val="false"/>
+          <w:smallCaps w:val="false"/>
+          <w:color w:val="00FF00"/>
+          <w:spacing w:val="0"/>
+          <w:sz w:val="21"/>
+        </w:rPr>
+        <w:t>### Ubuntu 18.04 ###</w:t>
+      </w:r>
+    </w:p>
+    <w:p>
+      <w:pPr>
+        <w:pStyle w:val="PreformattedText"/>
+        <w:widowControl/>
+        <w:pBdr>
+          <w:top w:val="single" w:sz="2" w:space="7" w:color="E3E3E3"/>
+          <w:left w:val="single" w:sz="2" w:space="7" w:color="E3E3E3"/>
+          <w:bottom w:val="single" w:sz="2" w:space="7" w:color="E3E3E3"/>
+          <w:right w:val="single" w:sz="2" w:space="7" w:color="E3E3E3"/>
+        </w:pBdr>
+        <w:shd w:fill="444341" w:val="clear"/>
+        <w:spacing w:lineRule="auto" w:line="340" w:before="150" w:after="150"/>
+        <w:rPr/>
+      </w:pPr>
+      <w:r>
+        <w:rPr/>
+      </w:r>
+    </w:p>
+    <w:p>
+      <w:pPr>
+        <w:pStyle w:val="PreformattedText"/>
+        <w:widowControl/>
+        <w:pBdr>
+          <w:top w:val="single" w:sz="2" w:space="7" w:color="E3E3E3"/>
+          <w:left w:val="single" w:sz="2" w:space="7" w:color="E3E3E3"/>
+          <w:bottom w:val="single" w:sz="2" w:space="7" w:color="E3E3E3"/>
+          <w:right w:val="single" w:sz="2" w:space="7" w:color="E3E3E3"/>
+        </w:pBdr>
+        <w:shd w:fill="444341" w:val="clear"/>
+        <w:spacing w:lineRule="auto" w:line="340" w:before="150" w:after="150"/>
+        <w:rPr>
+          <w:rFonts w:ascii="Menlo;Monaco;Consolas;Courier New;monospace" w:hAnsi="Menlo;Monaco;Consolas;Courier New;monospace"/>
+          <w:b w:val="false"/>
+          <w:i w:val="false"/>
+          <w:caps w:val="false"/>
+          <w:smallCaps w:val="false"/>
+          <w:color w:val="FFFFFF"/>
+          <w:spacing w:val="0"/>
+          <w:sz w:val="21"/>
+        </w:rPr>
+      </w:pPr>
+      <w:r>
+        <w:rPr>
+          <w:rFonts w:ascii="Menlo;Monaco;Consolas;Courier New;monospace" w:hAnsi="Menlo;Monaco;Consolas;Courier New;monospace"/>
+          <w:b w:val="false"/>
+          <w:i w:val="false"/>
+          <w:caps w:val="false"/>
+          <w:smallCaps w:val="false"/>
+          <w:color w:val="FFFFFF"/>
+          <w:spacing w:val="0"/>
+          <w:sz w:val="21"/>
+        </w:rPr>
+        <w:t>echo "deb [arch=amd64] http://download.virtualbox.org/virtualbox/debian bionic contrib" | sudo tee /etc/apt/sources.list.d/virtualbox.list</w:t>
+      </w:r>
+    </w:p>
+    <w:p>
+      <w:pPr>
+        <w:pStyle w:val="PreformattedText"/>
+        <w:widowControl/>
+        <w:pBdr>
+          <w:top w:val="single" w:sz="2" w:space="7" w:color="E3E3E3"/>
+          <w:left w:val="single" w:sz="2" w:space="7" w:color="E3E3E3"/>
+          <w:bottom w:val="single" w:sz="2" w:space="7" w:color="E3E3E3"/>
+          <w:right w:val="single" w:sz="2" w:space="7" w:color="E3E3E3"/>
+        </w:pBdr>
+        <w:shd w:fill="444341" w:val="clear"/>
+        <w:spacing w:lineRule="auto" w:line="340" w:before="150" w:after="150"/>
+        <w:rPr/>
+      </w:pPr>
+      <w:r>
+        <w:rPr/>
+      </w:r>
+    </w:p>
+    <w:p>
+      <w:pPr>
+        <w:pStyle w:val="PreformattedText"/>
+        <w:widowControl/>
+        <w:pBdr>
+          <w:top w:val="single" w:sz="2" w:space="7" w:color="E3E3E3"/>
+          <w:left w:val="single" w:sz="2" w:space="7" w:color="E3E3E3"/>
+          <w:bottom w:val="single" w:sz="2" w:space="7" w:color="E3E3E3"/>
+          <w:right w:val="single" w:sz="2" w:space="7" w:color="E3E3E3"/>
+        </w:pBdr>
+        <w:shd w:fill="444341" w:val="clear"/>
+        <w:spacing w:lineRule="auto" w:line="340" w:before="150" w:after="150"/>
+        <w:rPr/>
+      </w:pPr>
+      <w:r>
+        <w:rPr>
+          <w:rStyle w:val="StrongEmphasis"/>
+          <w:rFonts w:ascii="Menlo;Monaco;Consolas;Courier New;monospace" w:hAnsi="Menlo;Monaco;Consolas;Courier New;monospace"/>
+          <w:b w:val="false"/>
+          <w:i w:val="false"/>
+          <w:caps w:val="false"/>
+          <w:smallCaps w:val="false"/>
+          <w:color w:val="00FF00"/>
+          <w:spacing w:val="0"/>
+          <w:sz w:val="21"/>
+        </w:rPr>
+        <w:t>### Ubuntu 17.10 ###</w:t>
+      </w:r>
+    </w:p>
+    <w:p>
+      <w:pPr>
+        <w:pStyle w:val="PreformattedText"/>
+        <w:widowControl/>
+        <w:pBdr>
+          <w:top w:val="single" w:sz="2" w:space="7" w:color="E3E3E3"/>
+          <w:left w:val="single" w:sz="2" w:space="7" w:color="E3E3E3"/>
+          <w:bottom w:val="single" w:sz="2" w:space="7" w:color="E3E3E3"/>
+          <w:right w:val="single" w:sz="2" w:space="7" w:color="E3E3E3"/>
+        </w:pBdr>
+        <w:shd w:fill="444341" w:val="clear"/>
+        <w:spacing w:lineRule="auto" w:line="340" w:before="150" w:after="150"/>
+        <w:rPr/>
+      </w:pPr>
+      <w:r>
+        <w:rPr/>
+      </w:r>
+    </w:p>
+    <w:p>
+      <w:pPr>
+        <w:pStyle w:val="PreformattedText"/>
+        <w:widowControl/>
+        <w:pBdr>
+          <w:top w:val="single" w:sz="2" w:space="7" w:color="E3E3E3"/>
+          <w:left w:val="single" w:sz="2" w:space="7" w:color="E3E3E3"/>
+          <w:bottom w:val="single" w:sz="2" w:space="7" w:color="E3E3E3"/>
+          <w:right w:val="single" w:sz="2" w:space="7" w:color="E3E3E3"/>
+        </w:pBdr>
+        <w:shd w:fill="444341" w:val="clear"/>
+        <w:spacing w:lineRule="auto" w:line="340" w:before="150" w:after="150"/>
+        <w:rPr>
+          <w:rFonts w:ascii="Menlo;Monaco;Consolas;Courier New;monospace" w:hAnsi="Menlo;Monaco;Consolas;Courier New;monospace"/>
+          <w:b w:val="false"/>
+          <w:i w:val="false"/>
+          <w:caps w:val="false"/>
+          <w:smallCaps w:val="false"/>
+          <w:color w:val="FFFFFF"/>
+          <w:spacing w:val="0"/>
+          <w:sz w:val="21"/>
+        </w:rPr>
+      </w:pPr>
+      <w:r>
+        <w:rPr>
+          <w:rFonts w:ascii="Menlo;Monaco;Consolas;Courier New;monospace" w:hAnsi="Menlo;Monaco;Consolas;Courier New;monospace"/>
+          <w:b w:val="false"/>
+          <w:i w:val="false"/>
+          <w:caps w:val="false"/>
+          <w:smallCaps w:val="false"/>
+          <w:color w:val="FFFFFF"/>
+          <w:spacing w:val="0"/>
+          <w:sz w:val="21"/>
+        </w:rPr>
+        <w:t>echo "deb [arch=amd64] http://download.virtualbox.org/virtualbox/debian artful contrib" | sudo tee /etc/apt/sources.list.d/virtualbox.list</w:t>
+      </w:r>
+    </w:p>
+    <w:p>
+      <w:pPr>
+        <w:pStyle w:val="PreformattedText"/>
+        <w:widowControl/>
+        <w:pBdr>
+          <w:top w:val="single" w:sz="2" w:space="7" w:color="E3E3E3"/>
+          <w:left w:val="single" w:sz="2" w:space="7" w:color="E3E3E3"/>
+          <w:bottom w:val="single" w:sz="2" w:space="7" w:color="E3E3E3"/>
+          <w:right w:val="single" w:sz="2" w:space="7" w:color="E3E3E3"/>
+        </w:pBdr>
+        <w:shd w:fill="444341" w:val="clear"/>
+        <w:spacing w:lineRule="auto" w:line="340" w:before="150" w:after="150"/>
+        <w:rPr/>
+      </w:pPr>
+      <w:r>
+        <w:rPr/>
+      </w:r>
+    </w:p>
+    <w:p>
+      <w:pPr>
+        <w:pStyle w:val="PreformattedText"/>
+        <w:widowControl/>
+        <w:pBdr>
+          <w:top w:val="single" w:sz="2" w:space="7" w:color="E3E3E3"/>
+          <w:left w:val="single" w:sz="2" w:space="7" w:color="E3E3E3"/>
+          <w:bottom w:val="single" w:sz="2" w:space="7" w:color="E3E3E3"/>
+          <w:right w:val="single" w:sz="2" w:space="7" w:color="E3E3E3"/>
+        </w:pBdr>
+        <w:shd w:fill="444341" w:val="clear"/>
+        <w:spacing w:lineRule="auto" w:line="340" w:before="150" w:after="150"/>
+        <w:rPr/>
+      </w:pPr>
+      <w:r>
+        <w:rPr>
+          <w:rStyle w:val="StrongEmphasis"/>
+          <w:rFonts w:ascii="Menlo;Monaco;Consolas;Courier New;monospace" w:hAnsi="Menlo;Monaco;Consolas;Courier New;monospace"/>
+          <w:b w:val="false"/>
+          <w:i w:val="false"/>
+          <w:caps w:val="false"/>
+          <w:smallCaps w:val="false"/>
+          <w:color w:val="00FF00"/>
+          <w:spacing w:val="0"/>
+          <w:sz w:val="21"/>
+        </w:rPr>
+        <w:t>### Ubuntu 16.04 ###</w:t>
+      </w:r>
+    </w:p>
+    <w:p>
+      <w:pPr>
+        <w:pStyle w:val="PreformattedText"/>
+        <w:widowControl/>
+        <w:pBdr>
+          <w:top w:val="single" w:sz="2" w:space="7" w:color="E3E3E3"/>
+          <w:left w:val="single" w:sz="2" w:space="7" w:color="E3E3E3"/>
+          <w:bottom w:val="single" w:sz="2" w:space="7" w:color="E3E3E3"/>
+          <w:right w:val="single" w:sz="2" w:space="7" w:color="E3E3E3"/>
+        </w:pBdr>
+        <w:shd w:fill="444341" w:val="clear"/>
+        <w:spacing w:lineRule="auto" w:line="340" w:before="150" w:after="150"/>
+        <w:rPr/>
+      </w:pPr>
+      <w:r>
+        <w:rPr/>
+      </w:r>
+    </w:p>
+    <w:p>
+      <w:pPr>
+        <w:pStyle w:val="PreformattedText"/>
+        <w:widowControl/>
+        <w:pBdr>
+          <w:top w:val="single" w:sz="2" w:space="7" w:color="E3E3E3"/>
+          <w:left w:val="single" w:sz="2" w:space="7" w:color="E3E3E3"/>
+          <w:bottom w:val="single" w:sz="2" w:space="7" w:color="E3E3E3"/>
+          <w:right w:val="single" w:sz="2" w:space="7" w:color="E3E3E3"/>
+        </w:pBdr>
+        <w:shd w:fill="444341" w:val="clear"/>
+        <w:spacing w:lineRule="auto" w:line="340" w:before="150" w:after="150"/>
+        <w:rPr>
+          <w:rFonts w:ascii="Menlo;Monaco;Consolas;Courier New;monospace" w:hAnsi="Menlo;Monaco;Consolas;Courier New;monospace"/>
+          <w:b w:val="false"/>
+          <w:i w:val="false"/>
+          <w:caps w:val="false"/>
+          <w:smallCaps w:val="false"/>
+          <w:color w:val="FFFFFF"/>
+          <w:spacing w:val="0"/>
+          <w:sz w:val="21"/>
+        </w:rPr>
+      </w:pPr>
+      <w:r>
+        <w:rPr>
+          <w:rFonts w:ascii="Menlo;Monaco;Consolas;Courier New;monospace" w:hAnsi="Menlo;Monaco;Consolas;Courier New;monospace"/>
+          <w:b w:val="false"/>
+          <w:i w:val="false"/>
+          <w:caps w:val="false"/>
+          <w:smallCaps w:val="false"/>
+          <w:color w:val="FFFFFF"/>
+          <w:spacing w:val="0"/>
+          <w:sz w:val="21"/>
+        </w:rPr>
+        <w:t>echo "deb http://download.virtualbox.org/virtualbox/debian xenial contrib"  | sudo tee /etc/apt/sources.list.d/virtualbox.list</w:t>
+      </w:r>
+    </w:p>
+    <w:p>
+      <w:pPr>
+        <w:pStyle w:val="PreformattedText"/>
+        <w:rPr/>
+      </w:pPr>
+      <w:r>
+        <w:rPr/>
+      </w:r>
+    </w:p>
+    <w:p>
+      <w:pPr>
+        <w:pStyle w:val="PreformattedText"/>
+        <w:widowControl/>
+        <w:pBdr>
+          <w:top w:val="single" w:sz="2" w:space="7" w:color="E3E3E3"/>
+          <w:left w:val="single" w:sz="2" w:space="7" w:color="E3E3E3"/>
+          <w:bottom w:val="single" w:sz="2" w:space="7" w:color="E3E3E3"/>
+          <w:right w:val="single" w:sz="2" w:space="7" w:color="E3E3E3"/>
+        </w:pBdr>
+        <w:shd w:fill="444341" w:val="clear"/>
+        <w:spacing w:lineRule="auto" w:line="340" w:before="150" w:after="150"/>
+        <w:ind w:left="0" w:right="0" w:hanging="0"/>
+        <w:rPr>
+          <w:rFonts w:ascii="Menlo;Monaco;Consolas;Courier New;monospace" w:hAnsi="Menlo;Monaco;Consolas;Courier New;monospace"/>
+          <w:b w:val="false"/>
+          <w:i w:val="false"/>
+          <w:caps w:val="false"/>
+          <w:smallCaps w:val="false"/>
+          <w:color w:val="FFFFFF"/>
+          <w:spacing w:val="0"/>
+          <w:sz w:val="21"/>
+        </w:rPr>
+      </w:pPr>
+      <w:r>
+        <w:rPr>
+          <w:rFonts w:ascii="Menlo;Monaco;Consolas;Courier New;monospace" w:hAnsi="Menlo;Monaco;Consolas;Courier New;monospace"/>
+          <w:b w:val="false"/>
+          <w:i w:val="false"/>
+          <w:caps w:val="false"/>
+          <w:smallCaps w:val="false"/>
+          <w:color w:val="FFFFFF"/>
+          <w:spacing w:val="0"/>
+          <w:sz w:val="21"/>
+        </w:rPr>
+        <w:t xml:space="preserve">sudo apt-get </w:t>
+      </w:r>
+      <w:r>
+        <w:rPr>
+          <w:rFonts w:ascii="Menlo;Monaco;Consolas;Courier New;monospace" w:hAnsi="Menlo;Monaco;Consolas;Courier New;monospace"/>
+          <w:b w:val="false"/>
+          <w:i w:val="false"/>
+          <w:caps w:val="false"/>
+          <w:smallCaps w:val="false"/>
+          <w:color w:val="FFFFFF"/>
+          <w:spacing w:val="0"/>
+          <w:sz w:val="21"/>
+        </w:rPr>
+        <w:t>update</w:t>
+      </w:r>
+    </w:p>
+    <w:p>
+      <w:pPr>
+        <w:pStyle w:val="PreformattedText"/>
+        <w:widowControl/>
+        <w:pBdr>
+          <w:top w:val="single" w:sz="2" w:space="7" w:color="E3E3E3"/>
+          <w:left w:val="single" w:sz="2" w:space="7" w:color="E3E3E3"/>
+          <w:bottom w:val="single" w:sz="2" w:space="7" w:color="E3E3E3"/>
+          <w:right w:val="single" w:sz="2" w:space="7" w:color="E3E3E3"/>
+        </w:pBdr>
+        <w:shd w:fill="444341" w:val="clear"/>
+        <w:spacing w:lineRule="auto" w:line="340" w:before="150" w:after="150"/>
+        <w:ind w:left="0" w:right="0" w:hanging="0"/>
+        <w:rPr>
+          <w:rFonts w:ascii="Menlo;Monaco;Consolas;Courier New;monospace" w:hAnsi="Menlo;Monaco;Consolas;Courier New;monospace"/>
+          <w:b w:val="false"/>
+          <w:i w:val="false"/>
+          <w:caps w:val="false"/>
+          <w:smallCaps w:val="false"/>
+          <w:color w:val="FFFFFF"/>
+          <w:spacing w:val="0"/>
+          <w:sz w:val="21"/>
+        </w:rPr>
+      </w:pPr>
+      <w:bookmarkStart w:id="0" w:name="__DdeLink__56_2063862365"/>
+      <w:r>
+        <w:rPr>
+          <w:rFonts w:ascii="Menlo;Monaco;Consolas;Courier New;monospace" w:hAnsi="Menlo;Monaco;Consolas;Courier New;monospace"/>
+          <w:b w:val="false"/>
+          <w:i w:val="false"/>
+          <w:caps w:val="false"/>
+          <w:smallCaps w:val="false"/>
+          <w:color w:val="FFFFFF"/>
+          <w:spacing w:val="0"/>
+          <w:sz w:val="21"/>
+        </w:rPr>
+        <w:t>sudo apt-get</w:t>
+      </w:r>
+      <w:bookmarkEnd w:id="0"/>
+      <w:r>
+        <w:rPr>
+          <w:rFonts w:ascii="Menlo;Monaco;Consolas;Courier New;monospace" w:hAnsi="Menlo;Monaco;Consolas;Courier New;monospace"/>
+          <w:b w:val="false"/>
+          <w:i w:val="false"/>
+          <w:caps w:val="false"/>
+          <w:smallCaps w:val="false"/>
+          <w:color w:val="FFFFFF"/>
+          <w:spacing w:val="0"/>
+          <w:sz w:val="21"/>
+        </w:rPr>
+        <w:t xml:space="preserve"> install virtualbox-5.2</w:t>
+      </w:r>
+    </w:p>
+    <w:p>
+      <w:pPr>
+        <w:pStyle w:val="PreformattedText"/>
+        <w:rPr/>
+      </w:pPr>
+      <w:r>
+        <w:rPr/>
+      </w:r>
+    </w:p>
+    <w:p>
+      <w:pPr>
+        <w:pStyle w:val="PreformattedText"/>
+        <w:pBdr>
+          <w:bottom w:val="single" w:sz="2" w:space="2" w:color="000000"/>
+        </w:pBdr>
+        <w:rPr/>
+      </w:pPr>
+      <w:r>
+        <w:rPr/>
+      </w:r>
+    </w:p>
+    <w:p>
+      <w:pPr>
+        <w:pStyle w:val="PreformattedText"/>
+        <w:rPr/>
+      </w:pPr>
+      <w:r>
+        <w:rPr/>
+      </w:r>
+    </w:p>
+    <w:p>
+      <w:pPr>
+        <w:pStyle w:val="PreformattedText"/>
+        <w:rPr/>
+      </w:pPr>
+      <w:r>
+        <w:rPr/>
+      </w:r>
+    </w:p>
+    <w:p>
+      <w:pPr>
+        <w:pStyle w:val="PreformattedText"/>
         <w:rPr/>
       </w:pPr>
       <w:r>
@@ -1809,6 +2322,7 @@
     <w:rPrDefault>
       <w:rPr>
         <w:rFonts w:ascii="Liberation Serif" w:hAnsi="Liberation Serif" w:eastAsia="Noto Sans CJK SC Regular" w:cs="FreeSans"/>
+        <w:sz w:val="20"/>
         <w:szCs w:val="24"/>
         <w:lang w:val="en-IN" w:eastAsia="zh-CN" w:bidi="hi-IN"/>
       </w:rPr>
@@ -1919,6 +2433,69 @@
       <w:rFonts w:cs="OpenSymbol"/>
     </w:rPr>
   </w:style>
+  <w:style w:type="character" w:styleId="ListLabel46">
+    <w:name w:val="ListLabel 46"/>
+    <w:qFormat/>
+    <w:rPr>
+      <w:rFonts w:cs="OpenSymbol"/>
+    </w:rPr>
+  </w:style>
+  <w:style w:type="character" w:styleId="ListLabel47">
+    <w:name w:val="ListLabel 47"/>
+    <w:qFormat/>
+    <w:rPr>
+      <w:rFonts w:cs="OpenSymbol"/>
+    </w:rPr>
+  </w:style>
+  <w:style w:type="character" w:styleId="ListLabel48">
+    <w:name w:val="ListLabel 48"/>
+    <w:qFormat/>
+    <w:rPr>
+      <w:rFonts w:cs="OpenSymbol"/>
+    </w:rPr>
+  </w:style>
+  <w:style w:type="character" w:styleId="ListLabel49">
+    <w:name w:val="ListLabel 49"/>
+    <w:qFormat/>
+    <w:rPr>
+      <w:rFonts w:cs="OpenSymbol"/>
+    </w:rPr>
+  </w:style>
+  <w:style w:type="character" w:styleId="ListLabel50">
+    <w:name w:val="ListLabel 50"/>
+    <w:qFormat/>
+    <w:rPr>
+      <w:rFonts w:cs="OpenSymbol"/>
+    </w:rPr>
+  </w:style>
+  <w:style w:type="character" w:styleId="ListLabel51">
+    <w:name w:val="ListLabel 51"/>
+    <w:qFormat/>
+    <w:rPr>
+      <w:rFonts w:cs="OpenSymbol"/>
+    </w:rPr>
+  </w:style>
+  <w:style w:type="character" w:styleId="ListLabel52">
+    <w:name w:val="ListLabel 52"/>
+    <w:qFormat/>
+    <w:rPr>
+      <w:rFonts w:cs="OpenSymbol"/>
+    </w:rPr>
+  </w:style>
+  <w:style w:type="character" w:styleId="ListLabel53">
+    <w:name w:val="ListLabel 53"/>
+    <w:qFormat/>
+    <w:rPr>
+      <w:rFonts w:cs="OpenSymbol"/>
+    </w:rPr>
+  </w:style>
+  <w:style w:type="character" w:styleId="ListLabel54">
+    <w:name w:val="ListLabel 54"/>
+    <w:qFormat/>
+    <w:rPr>
+      <w:rFonts w:cs="OpenSymbol"/>
+    </w:rPr>
+  </w:style>
   <w:style w:type="paragraph" w:styleId="Heading">
     <w:name w:val="Heading"/>
     <w:basedOn w:val="Normal"/>
